--- a/Le Monde puzzle [#1066].docx
+++ b/Le Monde puzzle [#1066].docx
@@ -32,19 +32,6 @@
         </w:rPr>
         <w:t xml:space="preserve">purely (?) algorithmic </w:t>
       </w:r>
-      <w:hyperlink r:id="rId4" w:tgtFrame="_blank" w:tooltip="Le Monde puzzle [website]" w:history="1">
-        <w:r>
-          <w:rPr>
-            <w:rFonts w:ascii="Times New Roman" w:eastAsia="Times New Roman" w:hAnsi="Times New Roman" w:cs="Times New Roman"/>
-            <w:color w:val="0000FF"/>
-            <w:sz w:val="20"/>
-            <w:szCs w:val="20"/>
-            <w:u w:val="single"/>
-            <w:lang w:eastAsia="en-IN"/>
-          </w:rPr>
-          <w:t>Le Monde mathematical puzzle</w:t>
-        </w:r>
-      </w:hyperlink>
     </w:p>
     <w:p>
       <w:pPr>
@@ -103,7 +90,7 @@
             <wp:extent cx="1524000" cy="1524000"/>
             <wp:effectExtent l="0" t="0" r="0" b="0"/>
             <wp:docPr id="2" name="Picture 2">
-              <a:hlinkClick xmlns:a="http://schemas.openxmlformats.org/drawingml/2006/main" r:id="rId5" tgtFrame="&quot;_blank&quot;"/>
+              <a:hlinkClick xmlns:a="http://schemas.openxmlformats.org/drawingml/2006/main" r:id="rId4" tgtFrame="&quot;_blank&quot;"/>
             </wp:docPr>
             <wp:cNvGraphicFramePr>
               <a:graphicFrameLocks xmlns:a="http://schemas.openxmlformats.org/drawingml/2006/main" noChangeAspect="1"/>
@@ -113,14 +100,14 @@
                 <pic:pic xmlns:pic="http://schemas.openxmlformats.org/drawingml/2006/picture">
                   <pic:nvPicPr>
                     <pic:cNvPr id="0" name="Picture 2">
-                      <a:hlinkClick r:id="rId5" tgtFrame="&quot;_blank&quot;"/>
+                      <a:hlinkClick r:id="rId4" tgtFrame="&quot;_blank&quot;"/>
                     </pic:cNvPr>
                     <pic:cNvPicPr>
                       <a:picLocks noChangeAspect="1" noChangeArrowheads="1"/>
                     </pic:cNvPicPr>
                   </pic:nvPicPr>
                   <pic:blipFill>
-                    <a:blip r:embed="rId6">
+                    <a:blip r:embed="rId5">
                       <a:extLst>
                         <a:ext uri="{28A0092B-C50C-407E-A947-70E740481C1C}">
                           <a14:useLocalDpi xmlns:a14="http://schemas.microsoft.com/office/drawing/2010/main" val="0"/>
@@ -170,27 +157,7 @@
           <w:szCs w:val="20"/>
           <w:lang w:eastAsia="en-IN"/>
         </w:rPr>
-        <w:t>For the inner table, this is straightforward as there are four possible L’s, three equations like 6+n⁶=7+n</w:t>
-      </w:r>
-      <w:proofErr w:type="gramStart"/>
-      <w:r>
-        <w:rPr>
-          <w:rFonts w:ascii="Times New Roman" w:eastAsia="Times New Roman" w:hAnsi="Times New Roman" w:cs="Times New Roman"/>
-          <w:sz w:val="20"/>
-          <w:szCs w:val="20"/>
-          <w:lang w:eastAsia="en-IN"/>
-        </w:rPr>
-        <w:t>⁷,  and</w:t>
-      </w:r>
-      <w:proofErr w:type="gramEnd"/>
-      <w:r>
-        <w:rPr>
-          <w:rFonts w:ascii="Times New Roman" w:eastAsia="Times New Roman" w:hAnsi="Times New Roman" w:cs="Times New Roman"/>
-          <w:sz w:val="20"/>
-          <w:szCs w:val="20"/>
-          <w:lang w:eastAsia="en-IN"/>
-        </w:rPr>
-        <w:t xml:space="preserve"> two degrees of freedom leading to a unique entry of N=13 (impossible!)  or 16 (feasible). Hence adding 10 L’s. For the entire table, summing up all entries after completion leads to 16N, which is also equal to 1+3+3+…+16+M, where M is the number of added L’s, itself equal to 138+3O, if O denotes the number of ones added. Hence M can only take the values 18, 21, … It took me quite a while to R code an approach to complete the table into 16 18’s, as my versions of simulated annealing did not seem to converge. In the end, I used a simplified version where the table was completed by multinomial draws, like a M(17;3⁻¹,3⁻¹,3⁻¹) for the upper left corner, corresponding to random draws of one of the 36 available L’s, which should be used 50 times in total, and then augmented or reduced of one L depending on the value at a randomly selected entry. Leading to the result</w:t>
+        <w:t>For the inner table, this is straightforward as there are four possible L’s, three equations like 6+n⁶=7+n⁷,  and two degrees of freedom leading to a unique entry of N=13 (impossible!)  or 16 (feasible). Hence adding 10 L’s. For the entire table, summing up all entries after completion leads to 16N, which is also equal to 1+3+3+…+16+M, where M is the number of added L’s, itself equal to 138+3O, if O denotes the number of ones added. Hence M can only take the values 18, 21, … It took me quite a while to R code an approach to complete the table into 16 18’s, as my versions of simulated annealing did not seem to converge. In the end, I used a simplified version where the table was completed by multinomial draws, like a M(17;3⁻¹,3⁻¹,3⁻¹) for the upper left corner, corresponding to random draws of one of the 36 available L’s, which should be used 50 times in total, and then augmented or reduced of one L depending on the value at a randomly selected entry. Leading to the result</w:t>
       </w:r>
     </w:p>
     <w:p>
@@ -248,17 +215,7 @@
           <w:szCs w:val="20"/>
           <w:lang w:eastAsia="en-IN"/>
         </w:rPr>
-        <w:t>(grid=c(1,3,3:13,15,15,16</w:t>
-      </w:r>
-      <w:proofErr w:type="gramStart"/>
-      <w:r>
-        <w:rPr>
-          <w:rFonts w:ascii="Courier New" w:eastAsia="Times New Roman" w:hAnsi="Courier New" w:cs="Courier New"/>
-          <w:sz w:val="20"/>
-          <w:szCs w:val="20"/>
-          <w:lang w:eastAsia="en-IN"/>
-        </w:rPr>
-        <w:t>),</w:t>
+        <w:t>(grid=c(1,3,3:13,15,15,16),</w:t>
       </w:r>
       <w:proofErr w:type="spellStart"/>
       <w:r>
@@ -271,7 +228,6 @@
         <w:t>maxT</w:t>
       </w:r>
       <w:proofErr w:type="spellEnd"/>
-      <w:proofErr w:type="gramEnd"/>
       <w:r>
         <w:rPr>
           <w:rFonts w:ascii="Courier New" w:eastAsia="Times New Roman" w:hAnsi="Courier New" w:cs="Courier New"/>
@@ -337,27 +293,7 @@
           <w:szCs w:val="20"/>
           <w:lang w:eastAsia="en-IN"/>
         </w:rPr>
-        <w:t xml:space="preserve">The R code is quite simple-minded if a wee bit long, using a preliminary definition of the 36 </w:t>
-      </w:r>
-      <w:proofErr w:type="gramStart"/>
-      <w:r>
-        <w:rPr>
-          <w:rFonts w:ascii="Times New Roman" w:eastAsia="Times New Roman" w:hAnsi="Times New Roman" w:cs="Times New Roman"/>
-          <w:sz w:val="20"/>
-          <w:szCs w:val="20"/>
-          <w:lang w:eastAsia="en-IN"/>
-        </w:rPr>
-        <w:t>L’s</w:t>
-      </w:r>
-      <w:proofErr w:type="gramEnd"/>
-      <w:r>
-        <w:rPr>
-          <w:rFonts w:ascii="Times New Roman" w:eastAsia="Times New Roman" w:hAnsi="Times New Roman" w:cs="Times New Roman"/>
-          <w:sz w:val="20"/>
-          <w:szCs w:val="20"/>
-          <w:lang w:eastAsia="en-IN"/>
-        </w:rPr>
-        <w:t xml:space="preserve"> as a 26×3 matrix named </w:t>
+        <w:t xml:space="preserve">The R code is quite simple-minded if a wee bit long, using a preliminary definition of the 36 L’s as a 26×3 matrix named </w:t>
       </w:r>
       <w:proofErr w:type="spellStart"/>
       <w:r>
@@ -429,7 +365,6 @@
         <w:t>=function(</w:t>
       </w:r>
       <w:proofErr w:type="spellStart"/>
-      <w:proofErr w:type="gramStart"/>
       <w:r>
         <w:rPr>
           <w:rFonts w:ascii="Courier New" w:eastAsia="Times New Roman" w:hAnsi="Courier New" w:cs="Courier New"/>
@@ -440,7 +375,6 @@
         <w:t>gri,horz</w:t>
       </w:r>
       <w:proofErr w:type="spellEnd"/>
-      <w:proofErr w:type="gramEnd"/>
       <w:r>
         <w:rPr>
           <w:rFonts w:ascii="Courier New" w:eastAsia="Times New Roman" w:hAnsi="Courier New" w:cs="Courier New"/>
@@ -506,27 +440,7 @@
           <w:szCs w:val="20"/>
           <w:lang w:eastAsia="en-IN"/>
         </w:rPr>
-        <w:t>=</w:t>
-      </w:r>
-      <w:proofErr w:type="gramStart"/>
-      <w:r>
-        <w:rPr>
-          <w:rFonts w:ascii="Courier New" w:eastAsia="Times New Roman" w:hAnsi="Courier New" w:cs="Courier New"/>
-          <w:sz w:val="20"/>
-          <w:szCs w:val="20"/>
-          <w:lang w:eastAsia="en-IN"/>
-        </w:rPr>
-        <w:t>rep(</w:t>
-      </w:r>
-      <w:proofErr w:type="gramEnd"/>
-      <w:r>
-        <w:rPr>
-          <w:rFonts w:ascii="Courier New" w:eastAsia="Times New Roman" w:hAnsi="Courier New" w:cs="Courier New"/>
-          <w:sz w:val="20"/>
-          <w:szCs w:val="20"/>
-          <w:lang w:eastAsia="en-IN"/>
-        </w:rPr>
-        <w:t>0,36)</w:t>
+        <w:t>=rep(0,36)</w:t>
       </w:r>
     </w:p>
     <w:p>
@@ -584,27 +498,7 @@
           <w:szCs w:val="20"/>
           <w:lang w:eastAsia="en-IN"/>
         </w:rPr>
-        <w:t>=</w:t>
-      </w:r>
-      <w:proofErr w:type="gramStart"/>
-      <w:r>
-        <w:rPr>
-          <w:rFonts w:ascii="Courier New" w:eastAsia="Times New Roman" w:hAnsi="Courier New" w:cs="Courier New"/>
-          <w:sz w:val="20"/>
-          <w:szCs w:val="20"/>
-          <w:lang w:eastAsia="en-IN"/>
-        </w:rPr>
-        <w:t>rep(</w:t>
-      </w:r>
-      <w:proofErr w:type="gramEnd"/>
-      <w:r>
-        <w:rPr>
-          <w:rFonts w:ascii="Courier New" w:eastAsia="Times New Roman" w:hAnsi="Courier New" w:cs="Courier New"/>
-          <w:sz w:val="20"/>
-          <w:szCs w:val="20"/>
-          <w:lang w:eastAsia="en-IN"/>
-        </w:rPr>
-        <w:t>0,16)</w:t>
+        <w:t>=rep(0,16)</w:t>
       </w:r>
     </w:p>
     <w:p>
@@ -662,27 +556,7 @@
           <w:szCs w:val="20"/>
           <w:lang w:eastAsia="en-IN"/>
         </w:rPr>
-        <w:t>)&lt;</w:t>
-      </w:r>
-      <w:proofErr w:type="gramStart"/>
-      <w:r>
-        <w:rPr>
-          <w:rFonts w:ascii="Courier New" w:eastAsia="Times New Roman" w:hAnsi="Courier New" w:cs="Courier New"/>
-          <w:sz w:val="20"/>
-          <w:szCs w:val="20"/>
-          <w:lang w:eastAsia="en-IN"/>
-        </w:rPr>
-        <w:t>50){</w:t>
-      </w:r>
-      <w:proofErr w:type="gramEnd"/>
-      <w:r>
-        <w:rPr>
-          <w:rFonts w:ascii="Courier New" w:eastAsia="Times New Roman" w:hAnsi="Courier New" w:cs="Courier New"/>
-          <w:sz w:val="20"/>
-          <w:szCs w:val="20"/>
-          <w:lang w:eastAsia="en-IN"/>
-        </w:rPr>
-        <w:t xml:space="preserve"> #50 L's used in toto</w:t>
+        <w:t>)&lt;50){ #50 L's used in toto</w:t>
       </w:r>
     </w:p>
     <w:p>
@@ -740,27 +614,7 @@
           <w:szCs w:val="20"/>
           <w:lang w:eastAsia="en-IN"/>
         </w:rPr>
-        <w:t>=</w:t>
-      </w:r>
-      <w:proofErr w:type="gramStart"/>
-      <w:r>
-        <w:rPr>
-          <w:rFonts w:ascii="Courier New" w:eastAsia="Times New Roman" w:hAnsi="Courier New" w:cs="Courier New"/>
-          <w:sz w:val="20"/>
-          <w:szCs w:val="20"/>
-          <w:lang w:eastAsia="en-IN"/>
-        </w:rPr>
-        <w:t>sample(</w:t>
-      </w:r>
-      <w:proofErr w:type="gramEnd"/>
-      <w:r>
-        <w:rPr>
-          <w:rFonts w:ascii="Courier New" w:eastAsia="Times New Roman" w:hAnsi="Courier New" w:cs="Courier New"/>
-          <w:sz w:val="20"/>
-          <w:szCs w:val="20"/>
-          <w:lang w:eastAsia="en-IN"/>
-        </w:rPr>
-        <w:t>1:16,1)</w:t>
+        <w:t>=sample(1:16,1)</w:t>
       </w:r>
     </w:p>
     <w:p>
@@ -838,27 +692,7 @@
           <w:szCs w:val="20"/>
           <w:lang w:eastAsia="en-IN"/>
         </w:rPr>
-        <w:t>==allels,</w:t>
-      </w:r>
-      <w:proofErr w:type="gramStart"/>
-      <w:r>
-        <w:rPr>
-          <w:rFonts w:ascii="Courier New" w:eastAsia="Times New Roman" w:hAnsi="Courier New" w:cs="Courier New"/>
-          <w:sz w:val="20"/>
-          <w:szCs w:val="20"/>
-          <w:lang w:eastAsia="en-IN"/>
-        </w:rPr>
-        <w:t>1,max</w:t>
-      </w:r>
-      <w:proofErr w:type="gramEnd"/>
-      <w:r>
-        <w:rPr>
-          <w:rFonts w:ascii="Courier New" w:eastAsia="Times New Roman" w:hAnsi="Courier New" w:cs="Courier New"/>
-          <w:sz w:val="20"/>
-          <w:szCs w:val="20"/>
-          <w:lang w:eastAsia="en-IN"/>
-        </w:rPr>
-        <w:t>)==1])&lt;18-gri[</w:t>
+        <w:t>==allels,1,max)==1])&lt;18-gri[</w:t>
       </w:r>
       <w:proofErr w:type="spellStart"/>
       <w:r>
@@ -976,27 +810,7 @@
           <w:szCs w:val="20"/>
           <w:lang w:eastAsia="en-IN"/>
         </w:rPr>
-        <w:t>==allels,</w:t>
-      </w:r>
-      <w:proofErr w:type="gramStart"/>
-      <w:r>
-        <w:rPr>
-          <w:rFonts w:ascii="Courier New" w:eastAsia="Times New Roman" w:hAnsi="Courier New" w:cs="Courier New"/>
-          <w:sz w:val="20"/>
-          <w:szCs w:val="20"/>
-          <w:lang w:eastAsia="en-IN"/>
-        </w:rPr>
-        <w:t>1,max</w:t>
-      </w:r>
-      <w:proofErr w:type="gramEnd"/>
-      <w:r>
-        <w:rPr>
-          <w:rFonts w:ascii="Courier New" w:eastAsia="Times New Roman" w:hAnsi="Courier New" w:cs="Courier New"/>
-          <w:sz w:val="20"/>
-          <w:szCs w:val="20"/>
-          <w:lang w:eastAsia="en-IN"/>
-        </w:rPr>
-        <w:t>)==1])#leftover</w:t>
+        <w:t>==allels,1,max)==1])#leftover</w:t>
       </w:r>
     </w:p>
     <w:p>
@@ -1054,27 +868,7 @@
           <w:szCs w:val="20"/>
           <w:lang w:eastAsia="en-IN"/>
         </w:rPr>
-        <w:t>=(</w:t>
-      </w:r>
-      <w:proofErr w:type="gramStart"/>
-      <w:r>
-        <w:rPr>
-          <w:rFonts w:ascii="Courier New" w:eastAsia="Times New Roman" w:hAnsi="Courier New" w:cs="Courier New"/>
-          <w:sz w:val="20"/>
-          <w:szCs w:val="20"/>
-          <w:lang w:eastAsia="en-IN"/>
-        </w:rPr>
-        <w:t>1:36)[</w:t>
-      </w:r>
-      <w:proofErr w:type="gramEnd"/>
-      <w:r>
-        <w:rPr>
-          <w:rFonts w:ascii="Courier New" w:eastAsia="Times New Roman" w:hAnsi="Courier New" w:cs="Courier New"/>
-          <w:sz w:val="20"/>
-          <w:szCs w:val="20"/>
-          <w:lang w:eastAsia="en-IN"/>
-        </w:rPr>
-        <w:t>apply(</w:t>
+        <w:t>=(1:36)[apply(</w:t>
       </w:r>
       <w:proofErr w:type="spellStart"/>
       <w:r>
@@ -1212,27 +1006,7 @@
           <w:szCs w:val="20"/>
           <w:lang w:eastAsia="en-IN"/>
         </w:rPr>
-        <w:t>]==</w:t>
-      </w:r>
-      <w:proofErr w:type="gramStart"/>
-      <w:r>
-        <w:rPr>
-          <w:rFonts w:ascii="Courier New" w:eastAsia="Times New Roman" w:hAnsi="Courier New" w:cs="Courier New"/>
-          <w:sz w:val="20"/>
-          <w:szCs w:val="20"/>
-          <w:lang w:eastAsia="en-IN"/>
-        </w:rPr>
-        <w:t>0]#</w:t>
-      </w:r>
-      <w:proofErr w:type="gramEnd"/>
-      <w:r>
-        <w:rPr>
-          <w:rFonts w:ascii="Courier New" w:eastAsia="Times New Roman" w:hAnsi="Courier New" w:cs="Courier New"/>
-          <w:sz w:val="20"/>
-          <w:szCs w:val="20"/>
-          <w:lang w:eastAsia="en-IN"/>
-        </w:rPr>
-        <w:t>empty L's</w:t>
+        <w:t>]==0]#empty L's</w:t>
       </w:r>
     </w:p>
     <w:p>
@@ -1290,37 +1064,17 @@
           <w:szCs w:val="20"/>
           <w:lang w:eastAsia="en-IN"/>
         </w:rPr>
-        <w:t>=sample(rep(indz,2</w:t>
-      </w:r>
-      <w:proofErr w:type="gramStart"/>
-      <w:r>
-        <w:rPr>
-          <w:rFonts w:ascii="Courier New" w:eastAsia="Times New Roman" w:hAnsi="Courier New" w:cs="Courier New"/>
-          <w:sz w:val="20"/>
-          <w:szCs w:val="20"/>
-          <w:lang w:eastAsia="en-IN"/>
-        </w:rPr>
-        <w:t>),</w:t>
-      </w:r>
-      <w:proofErr w:type="spellStart"/>
-      <w:r>
-        <w:rPr>
-          <w:rFonts w:ascii="Courier New" w:eastAsia="Times New Roman" w:hAnsi="Courier New" w:cs="Courier New"/>
-          <w:sz w:val="20"/>
-          <w:szCs w:val="20"/>
-          <w:lang w:eastAsia="en-IN"/>
-        </w:rPr>
-        <w:t>rez</w:t>
-      </w:r>
-      <w:proofErr w:type="gramEnd"/>
-      <w:r>
-        <w:rPr>
-          <w:rFonts w:ascii="Courier New" w:eastAsia="Times New Roman" w:hAnsi="Courier New" w:cs="Courier New"/>
-          <w:sz w:val="20"/>
-          <w:szCs w:val="20"/>
-          <w:lang w:eastAsia="en-IN"/>
-        </w:rPr>
-        <w:t>,rep</w:t>
+        <w:t>=sample(rep(indz,2),</w:t>
+      </w:r>
+      <w:proofErr w:type="spellStart"/>
+      <w:r>
+        <w:rPr>
+          <w:rFonts w:ascii="Courier New" w:eastAsia="Times New Roman" w:hAnsi="Courier New" w:cs="Courier New"/>
+          <w:sz w:val="20"/>
+          <w:szCs w:val="20"/>
+          <w:lang w:eastAsia="en-IN"/>
+        </w:rPr>
+        <w:t>rez,rep</w:t>
       </w:r>
       <w:proofErr w:type="spellEnd"/>
       <w:r>
@@ -1542,27 +1296,7 @@
           <w:szCs w:val="20"/>
           <w:lang w:eastAsia="en-IN"/>
         </w:rPr>
-        <w:t xml:space="preserve">  while (t</w:t>
-      </w:r>
-      <w:proofErr w:type="gramStart"/>
-      <w:r>
-        <w:rPr>
-          <w:rFonts w:ascii="Courier New" w:eastAsia="Times New Roman" w:hAnsi="Courier New" w:cs="Courier New"/>
-          <w:sz w:val="20"/>
-          <w:szCs w:val="20"/>
-          <w:lang w:eastAsia="en-IN"/>
-        </w:rPr>
-        <w:t>18){</w:t>
-      </w:r>
-      <w:proofErr w:type="gramEnd"/>
-      <w:r>
-        <w:rPr>
-          <w:rFonts w:ascii="Courier New" w:eastAsia="Times New Roman" w:hAnsi="Courier New" w:cs="Courier New"/>
-          <w:sz w:val="20"/>
-          <w:szCs w:val="20"/>
-          <w:lang w:eastAsia="en-IN"/>
-        </w:rPr>
-        <w:t>#remove one L</w:t>
+        <w:t xml:space="preserve">  while (t18){#remove one L</w:t>
       </w:r>
     </w:p>
     <w:p>
@@ -1680,27 +1414,7 @@
           <w:szCs w:val="20"/>
           <w:lang w:eastAsia="en-IN"/>
         </w:rPr>
-        <w:t>]&gt;</w:t>
-      </w:r>
-      <w:proofErr w:type="gramStart"/>
-      <w:r>
-        <w:rPr>
-          <w:rFonts w:ascii="Courier New" w:eastAsia="Times New Roman" w:hAnsi="Courier New" w:cs="Courier New"/>
-          <w:sz w:val="20"/>
-          <w:szCs w:val="20"/>
-          <w:lang w:eastAsia="en-IN"/>
-        </w:rPr>
-        <w:t>0]#</w:t>
-      </w:r>
-      <w:proofErr w:type="gramEnd"/>
-      <w:r>
-        <w:rPr>
-          <w:rFonts w:ascii="Courier New" w:eastAsia="Times New Roman" w:hAnsi="Courier New" w:cs="Courier New"/>
-          <w:sz w:val="20"/>
-          <w:szCs w:val="20"/>
-          <w:lang w:eastAsia="en-IN"/>
-        </w:rPr>
-        <w:t>used local L's</w:t>
+        <w:t>]&gt;0]#used local L's</w:t>
       </w:r>
     </w:p>
     <w:p>
@@ -1874,27 +1588,7 @@
           <w:szCs w:val="20"/>
           <w:lang w:eastAsia="en-IN"/>
         </w:rPr>
-        <w:t>&lt;</w:t>
-      </w:r>
-      <w:proofErr w:type="gramStart"/>
-      <w:r>
-        <w:rPr>
-          <w:rFonts w:ascii="Courier New" w:eastAsia="Times New Roman" w:hAnsi="Courier New" w:cs="Courier New"/>
-          <w:sz w:val="20"/>
-          <w:szCs w:val="20"/>
-          <w:lang w:eastAsia="en-IN"/>
-        </w:rPr>
-        <w:t>18){</w:t>
-      </w:r>
-      <w:proofErr w:type="gramEnd"/>
-      <w:r>
-        <w:rPr>
-          <w:rFonts w:ascii="Courier New" w:eastAsia="Times New Roman" w:hAnsi="Courier New" w:cs="Courier New"/>
-          <w:sz w:val="20"/>
-          <w:szCs w:val="20"/>
-          <w:lang w:eastAsia="en-IN"/>
-        </w:rPr>
-        <w:t>#add one local L</w:t>
+        <w:t>&lt;18){#add one local L</w:t>
       </w:r>
     </w:p>
     <w:p>
@@ -2068,27 +1762,7 @@
           <w:szCs w:val="20"/>
           <w:lang w:eastAsia="en-IN"/>
         </w:rPr>
-        <w:t xml:space="preserve"> in </w:t>
-      </w:r>
-      <w:proofErr w:type="gramStart"/>
-      <w:r>
-        <w:rPr>
-          <w:rFonts w:ascii="Courier New" w:eastAsia="Times New Roman" w:hAnsi="Courier New" w:cs="Courier New"/>
-          <w:sz w:val="20"/>
-          <w:szCs w:val="20"/>
-          <w:lang w:eastAsia="en-IN"/>
-        </w:rPr>
-        <w:t>1:16)#</w:t>
-      </w:r>
-      <w:proofErr w:type="gramEnd"/>
-      <w:r>
-        <w:rPr>
-          <w:rFonts w:ascii="Courier New" w:eastAsia="Times New Roman" w:hAnsi="Courier New" w:cs="Courier New"/>
-          <w:sz w:val="20"/>
-          <w:szCs w:val="20"/>
-          <w:lang w:eastAsia="en-IN"/>
-        </w:rPr>
-        <w:t>check constraints</w:t>
+        <w:t xml:space="preserve"> in 1:16)#check constraints</w:t>
       </w:r>
     </w:p>
     <w:p>
@@ -2206,27 +1880,7 @@
           <w:szCs w:val="20"/>
           <w:lang w:eastAsia="en-IN"/>
         </w:rPr>
-        <w:t>==allels,</w:t>
-      </w:r>
-      <w:proofErr w:type="gramStart"/>
-      <w:r>
-        <w:rPr>
-          <w:rFonts w:ascii="Courier New" w:eastAsia="Times New Roman" w:hAnsi="Courier New" w:cs="Courier New"/>
-          <w:sz w:val="20"/>
-          <w:szCs w:val="20"/>
-          <w:lang w:eastAsia="en-IN"/>
-        </w:rPr>
-        <w:t>1,max</w:t>
-      </w:r>
-      <w:proofErr w:type="gramEnd"/>
-      <w:r>
-        <w:rPr>
-          <w:rFonts w:ascii="Courier New" w:eastAsia="Times New Roman" w:hAnsi="Courier New" w:cs="Courier New"/>
-          <w:sz w:val="20"/>
-          <w:szCs w:val="20"/>
-          <w:lang w:eastAsia="en-IN"/>
-        </w:rPr>
-        <w:t>)==1])+</w:t>
+        <w:t>==allels,1,max)==1])+</w:t>
       </w:r>
       <w:proofErr w:type="spellStart"/>
       <w:r>
@@ -2324,27 +1978,7 @@
           <w:szCs w:val="20"/>
           <w:lang w:eastAsia="en-IN"/>
         </w:rPr>
-        <w:t>)==</w:t>
-      </w:r>
-      <w:proofErr w:type="gramStart"/>
-      <w:r>
-        <w:rPr>
-          <w:rFonts w:ascii="Courier New" w:eastAsia="Times New Roman" w:hAnsi="Courier New" w:cs="Courier New"/>
-          <w:sz w:val="20"/>
-          <w:szCs w:val="20"/>
-          <w:lang w:eastAsia="en-IN"/>
-        </w:rPr>
-        <w:t>18)&amp;</w:t>
-      </w:r>
-      <w:proofErr w:type="gramEnd"/>
-      <w:r>
-        <w:rPr>
-          <w:rFonts w:ascii="Courier New" w:eastAsia="Times New Roman" w:hAnsi="Courier New" w:cs="Courier New"/>
-          <w:sz w:val="20"/>
-          <w:szCs w:val="20"/>
-          <w:lang w:eastAsia="en-IN"/>
-        </w:rPr>
-        <w:t>(max(</w:t>
+        <w:t>)==18)&amp;(max(</w:t>
       </w:r>
       <w:proofErr w:type="spellStart"/>
       <w:r>
